--- a/Test_BP/Fol_2k_files_500(2)/es-ES/file 500_2 - Copy (366).docx
+++ b/Test_BP/Fol_2k_files_500(2)/es-ES/file 500_2 - Copy (366).docx
@@ -1,7 +1,7 @@
 
 <file path=word/document.xml><?xml version="1.0" encoding="utf-8"?>
 <w:document xmlns:wpc="http://schemas.microsoft.com/office/word/2010/wordprocessingCanvas" xmlns:cx="http://schemas.microsoft.com/office/drawing/2014/chartex" xmlns:cx1="http://schemas.microsoft.com/office/drawing/2015/9/8/chartex" xmlns:cx2="http://schemas.microsoft.com/office/drawing/2015/10/21/chartex" xmlns:cx3="http://schemas.microsoft.com/office/drawing/2016/5/9/chartex" xmlns:cx4="http://schemas.microsoft.com/office/drawing/2016/5/10/chartex" xmlns:cx5="http://schemas.microsoft.com/office/drawing/2016/5/11/chartex" xmlns:mc="http://schemas.openxmlformats.org/markup-compatibility/2006" xmlns:o="urn:schemas-microsoft-com:office:office" xmlns:r="http://schemas.openxmlformats.org/officeDocument/2006/relationships" xmlns:m="http://schemas.openxmlformats.org/officeDocument/2006/math" xmlns:v="urn:schemas-microsoft-com:vml" xmlns:wp14="http://schemas.microsoft.com/office/word/2010/wordprocessingDrawing" xmlns:wp="http://schemas.openxmlformats.org/drawingml/2006/wordprocessingDrawing" xmlns:w10="urn:schemas-microsoft-com:office:word" xmlns:w="http://schemas.openxmlformats.org/wordprocessingml/2006/main" xmlns:w14="http://schemas.microsoft.com/office/word/2010/wordml" xmlns:w15="http://schemas.microsoft.com/office/word/2012/wordml" xmlns:wne="http://schemas.microsoft.com/office/word/2006/wordml" xmlns:wpg="http://schemas.microsoft.com/office/word/2010/wordprocessingGroup" xmlns:wpi="http://schemas.microsoft.com/office/word/2010/wordprocessingInk" xmlns:wps="http://schemas.microsoft.com/office/word/2010/wordprocessingShape" mc:Ignorable="w14 w15 wp14">
-  <!-- Generated by Aspose.Words for Java 20.12.0 -->
+  <!-- Generated by Aspose.Words for Java 21.10.0 -->
   <w:body>
     <w:p>
       <w:pPr>
@@ -35,44 +35,44 @@
           <w:highlight w:val="none"/>
           <w:u w:val="none" w:color="auto"/>
           <w:effect w:val="none"/>
-          <w:bdr w:val="nil"/>
-          <w:shd w:val="clear" w:color="auto" w:fill="auto"/>
-          <w:vertAlign w:val="baseline"/>
-          <w:rtl w:val="0"/>
-          <w:cs w:val="0"/>
-          <w:lang w:val="es-ES" w:eastAsia="zh-TW" w:bidi="ar-SA"/>
-        </w:rPr>
-        <w:t>t éêxcéêpt tòò sòò téêmpéêr mýýtýýáæl táæstéês mòòthéêr.</w:t>
-      </w:r>
-      <w:r>
-        <w:rPr>
-          <w:rStyle w:val="DefaultParagraphFont"/>
-          <w:rFonts w:ascii="Calibri" w:eastAsia="Calibri" w:hAnsi="Calibri" w:cs="Calibri"/>
-          <w:b w:val="0"/>
-          <w:bCs w:val="0"/>
-          <w:i w:val="0"/>
-          <w:iCs w:val="0"/>
-          <w:caps w:val="0"/>
-          <w:smallCaps w:val="0"/>
-          <w:strike w:val="0"/>
-          <w:dstrike w:val="0"/>
-          <w:outline w:val="0"/>
-          <w:shadow w:val="0"/>
-          <w:emboss w:val="0"/>
-          <w:imprint w:val="0"/>
-          <w:noProof w:val="0"/>
-          <w:vanish w:val="0"/>
-          <w:color w:val="auto"/>
-          <w:spacing w:val="0"/>
-          <w:w w:val="100"/>
-          <w:kern w:val="0"/>
-          <w:position w:val="0"/>
-          <w:sz w:val="22"/>
-          <w:szCs w:val="22"/>
-          <w:highlight w:val="none"/>
-          <w:u w:val="none" w:color="auto"/>
-          <w:effect w:val="none"/>
-          <w:bdr w:val="nil"/>
+          <w:bdr w:val="none" w:sz="0" w:space="0" w:color="auto"/>
+          <w:shd w:val="clear" w:color="auto" w:fill="auto"/>
+          <w:vertAlign w:val="baseline"/>
+          <w:rtl w:val="0"/>
+          <w:cs w:val="0"/>
+          <w:lang w:val="es-ES" w:eastAsia="zh-TW" w:bidi="ar-SA"/>
+        </w:rPr>
+        <w:t>t èêxcèêpt tòô sòô tèêmpèêr múùtúùäål täåstèês mòôthèêr.</w:t>
+      </w:r>
+      <w:r>
+        <w:rPr>
+          <w:rStyle w:val="DefaultParagraphFont"/>
+          <w:rFonts w:ascii="Calibri" w:eastAsia="Calibri" w:hAnsi="Calibri" w:cs="Calibri"/>
+          <w:b w:val="0"/>
+          <w:bCs w:val="0"/>
+          <w:i w:val="0"/>
+          <w:iCs w:val="0"/>
+          <w:caps w:val="0"/>
+          <w:smallCaps w:val="0"/>
+          <w:strike w:val="0"/>
+          <w:dstrike w:val="0"/>
+          <w:outline w:val="0"/>
+          <w:shadow w:val="0"/>
+          <w:emboss w:val="0"/>
+          <w:imprint w:val="0"/>
+          <w:noProof w:val="0"/>
+          <w:vanish w:val="0"/>
+          <w:color w:val="auto"/>
+          <w:spacing w:val="0"/>
+          <w:w w:val="100"/>
+          <w:kern w:val="0"/>
+          <w:position w:val="0"/>
+          <w:sz w:val="22"/>
+          <w:szCs w:val="22"/>
+          <w:highlight w:val="none"/>
+          <w:u w:val="none" w:color="auto"/>
+          <w:effect w:val="none"/>
+          <w:bdr w:val="none" w:sz="0" w:space="0" w:color="auto"/>
           <w:shd w:val="clear" w:color="auto" w:fill="auto"/>
           <w:vertAlign w:val="baseline"/>
           <w:rtl w:val="0"/>
@@ -109,44 +109,44 @@
           <w:highlight w:val="none"/>
           <w:u w:val="none" w:color="auto"/>
           <w:effect w:val="none"/>
-          <w:bdr w:val="nil"/>
-          <w:shd w:val="clear" w:color="auto" w:fill="auto"/>
-          <w:vertAlign w:val="baseline"/>
-          <w:rtl w:val="0"/>
-          <w:cs w:val="0"/>
-          <w:lang w:val="es-ES" w:eastAsia="zh-TW" w:bidi="ar-SA"/>
-        </w:rPr>
-        <w:t>Íntêërêëstêëd cùültîívâætêëd îíts còöntîínùüîíng nòöw yêët âærêë.</w:t>
-      </w:r>
-      <w:r>
-        <w:rPr>
-          <w:rStyle w:val="DefaultParagraphFont"/>
-          <w:rFonts w:ascii="Calibri" w:eastAsia="Calibri" w:hAnsi="Calibri" w:cs="Calibri"/>
-          <w:b w:val="0"/>
-          <w:bCs w:val="0"/>
-          <w:i w:val="0"/>
-          <w:iCs w:val="0"/>
-          <w:caps w:val="0"/>
-          <w:smallCaps w:val="0"/>
-          <w:strike w:val="0"/>
-          <w:dstrike w:val="0"/>
-          <w:outline w:val="0"/>
-          <w:shadow w:val="0"/>
-          <w:emboss w:val="0"/>
-          <w:imprint w:val="0"/>
-          <w:noProof w:val="0"/>
-          <w:vanish w:val="0"/>
-          <w:color w:val="auto"/>
-          <w:spacing w:val="0"/>
-          <w:w w:val="100"/>
-          <w:kern w:val="0"/>
-          <w:position w:val="0"/>
-          <w:sz w:val="22"/>
-          <w:szCs w:val="22"/>
-          <w:highlight w:val="none"/>
-          <w:u w:val="none" w:color="auto"/>
-          <w:effect w:val="none"/>
-          <w:bdr w:val="nil"/>
+          <w:bdr w:val="none" w:sz="0" w:space="0" w:color="auto"/>
+          <w:shd w:val="clear" w:color="auto" w:fill="auto"/>
+          <w:vertAlign w:val="baseline"/>
+          <w:rtl w:val="0"/>
+          <w:cs w:val="0"/>
+          <w:lang w:val="es-ES" w:eastAsia="zh-TW" w:bidi="ar-SA"/>
+        </w:rPr>
+        <w:t>Íntëêrëêstëêd cüûltïívãætëêd ïíts còõntïínüûïíng nòõw yëêt ãærëê.</w:t>
+      </w:r>
+      <w:r>
+        <w:rPr>
+          <w:rStyle w:val="DefaultParagraphFont"/>
+          <w:rFonts w:ascii="Calibri" w:eastAsia="Calibri" w:hAnsi="Calibri" w:cs="Calibri"/>
+          <w:b w:val="0"/>
+          <w:bCs w:val="0"/>
+          <w:i w:val="0"/>
+          <w:iCs w:val="0"/>
+          <w:caps w:val="0"/>
+          <w:smallCaps w:val="0"/>
+          <w:strike w:val="0"/>
+          <w:dstrike w:val="0"/>
+          <w:outline w:val="0"/>
+          <w:shadow w:val="0"/>
+          <w:emboss w:val="0"/>
+          <w:imprint w:val="0"/>
+          <w:noProof w:val="0"/>
+          <w:vanish w:val="0"/>
+          <w:color w:val="auto"/>
+          <w:spacing w:val="0"/>
+          <w:w w:val="100"/>
+          <w:kern w:val="0"/>
+          <w:position w:val="0"/>
+          <w:sz w:val="22"/>
+          <w:szCs w:val="22"/>
+          <w:highlight w:val="none"/>
+          <w:u w:val="none" w:color="auto"/>
+          <w:effect w:val="none"/>
+          <w:bdr w:val="none" w:sz="0" w:space="0" w:color="auto"/>
           <w:shd w:val="clear" w:color="auto" w:fill="auto"/>
           <w:vertAlign w:val="baseline"/>
           <w:rtl w:val="0"/>
@@ -183,44 +183,44 @@
           <w:highlight w:val="none"/>
           <w:u w:val="none" w:color="auto"/>
           <w:effect w:val="none"/>
-          <w:bdr w:val="nil"/>
-          <w:shd w:val="clear" w:color="auto" w:fill="auto"/>
-          <w:vertAlign w:val="baseline"/>
-          <w:rtl w:val="0"/>
-          <w:cs w:val="0"/>
-          <w:lang w:val="es-ES" w:eastAsia="zh-TW" w:bidi="ar-SA"/>
-        </w:rPr>
-        <w:t>Ôúút ììntëêrëêstëêd ààccëêptààncëê öòúúr pààrtììààlììty ààffröòntììng úúnplëêààsàànt why ààdd.</w:t>
-      </w:r>
-      <w:r>
-        <w:rPr>
-          <w:rStyle w:val="DefaultParagraphFont"/>
-          <w:rFonts w:ascii="Calibri" w:eastAsia="Calibri" w:hAnsi="Calibri" w:cs="Calibri"/>
-          <w:b w:val="0"/>
-          <w:bCs w:val="0"/>
-          <w:i w:val="0"/>
-          <w:iCs w:val="0"/>
-          <w:caps w:val="0"/>
-          <w:smallCaps w:val="0"/>
-          <w:strike w:val="0"/>
-          <w:dstrike w:val="0"/>
-          <w:outline w:val="0"/>
-          <w:shadow w:val="0"/>
-          <w:emboss w:val="0"/>
-          <w:imprint w:val="0"/>
-          <w:noProof w:val="0"/>
-          <w:vanish w:val="0"/>
-          <w:color w:val="auto"/>
-          <w:spacing w:val="0"/>
-          <w:w w:val="100"/>
-          <w:kern w:val="0"/>
-          <w:position w:val="0"/>
-          <w:sz w:val="22"/>
-          <w:szCs w:val="22"/>
-          <w:highlight w:val="none"/>
-          <w:u w:val="none" w:color="auto"/>
-          <w:effect w:val="none"/>
-          <w:bdr w:val="nil"/>
+          <w:bdr w:val="none" w:sz="0" w:space="0" w:color="auto"/>
+          <w:shd w:val="clear" w:color="auto" w:fill="auto"/>
+          <w:vertAlign w:val="baseline"/>
+          <w:rtl w:val="0"/>
+          <w:cs w:val="0"/>
+          <w:lang w:val="es-ES" w:eastAsia="zh-TW" w:bidi="ar-SA"/>
+        </w:rPr>
+        <w:t>Ôüút íîntêêrêêstêêd âãccêêptâãncêê öóüúr pâãrtíîâãlíîty âãffröóntíîng üúnplêêâãsâãnt why âãdd.</w:t>
+      </w:r>
+      <w:r>
+        <w:rPr>
+          <w:rStyle w:val="DefaultParagraphFont"/>
+          <w:rFonts w:ascii="Calibri" w:eastAsia="Calibri" w:hAnsi="Calibri" w:cs="Calibri"/>
+          <w:b w:val="0"/>
+          <w:bCs w:val="0"/>
+          <w:i w:val="0"/>
+          <w:iCs w:val="0"/>
+          <w:caps w:val="0"/>
+          <w:smallCaps w:val="0"/>
+          <w:strike w:val="0"/>
+          <w:dstrike w:val="0"/>
+          <w:outline w:val="0"/>
+          <w:shadow w:val="0"/>
+          <w:emboss w:val="0"/>
+          <w:imprint w:val="0"/>
+          <w:noProof w:val="0"/>
+          <w:vanish w:val="0"/>
+          <w:color w:val="auto"/>
+          <w:spacing w:val="0"/>
+          <w:w w:val="100"/>
+          <w:kern w:val="0"/>
+          <w:position w:val="0"/>
+          <w:sz w:val="22"/>
+          <w:szCs w:val="22"/>
+          <w:highlight w:val="none"/>
+          <w:u w:val="none" w:color="auto"/>
+          <w:effect w:val="none"/>
+          <w:bdr w:val="none" w:sz="0" w:space="0" w:color="auto"/>
           <w:shd w:val="clear" w:color="auto" w:fill="auto"/>
           <w:vertAlign w:val="baseline"/>
           <w:rtl w:val="0"/>
@@ -257,44 +257,44 @@
           <w:highlight w:val="none"/>
           <w:u w:val="none" w:color="auto"/>
           <w:effect w:val="none"/>
-          <w:bdr w:val="nil"/>
-          <w:shd w:val="clear" w:color="auto" w:fill="auto"/>
-          <w:vertAlign w:val="baseline"/>
-          <w:rtl w:val="0"/>
-          <w:cs w:val="0"/>
-          <w:lang w:val="es-ES" w:eastAsia="zh-TW" w:bidi="ar-SA"/>
-        </w:rPr>
-        <w:t>Êstèêèêm gâârdèên mèên yèêt shy cóöûûrsèê.</w:t>
-      </w:r>
-      <w:r>
-        <w:rPr>
-          <w:rStyle w:val="DefaultParagraphFont"/>
-          <w:rFonts w:ascii="Calibri" w:eastAsia="Calibri" w:hAnsi="Calibri" w:cs="Calibri"/>
-          <w:b w:val="0"/>
-          <w:bCs w:val="0"/>
-          <w:i w:val="0"/>
-          <w:iCs w:val="0"/>
-          <w:caps w:val="0"/>
-          <w:smallCaps w:val="0"/>
-          <w:strike w:val="0"/>
-          <w:dstrike w:val="0"/>
-          <w:outline w:val="0"/>
-          <w:shadow w:val="0"/>
-          <w:emboss w:val="0"/>
-          <w:imprint w:val="0"/>
-          <w:noProof w:val="0"/>
-          <w:vanish w:val="0"/>
-          <w:color w:val="auto"/>
-          <w:spacing w:val="0"/>
-          <w:w w:val="100"/>
-          <w:kern w:val="0"/>
-          <w:position w:val="0"/>
-          <w:sz w:val="22"/>
-          <w:szCs w:val="22"/>
-          <w:highlight w:val="none"/>
-          <w:u w:val="none" w:color="auto"/>
-          <w:effect w:val="none"/>
-          <w:bdr w:val="nil"/>
+          <w:bdr w:val="none" w:sz="0" w:space="0" w:color="auto"/>
+          <w:shd w:val="clear" w:color="auto" w:fill="auto"/>
+          <w:vertAlign w:val="baseline"/>
+          <w:rtl w:val="0"/>
+          <w:cs w:val="0"/>
+          <w:lang w:val="es-ES" w:eastAsia="zh-TW" w:bidi="ar-SA"/>
+        </w:rPr>
+        <w:t>Éstêèêèm gåàrdêèn mêèn yêèt shy còòûürsêè.</w:t>
+      </w:r>
+      <w:r>
+        <w:rPr>
+          <w:rStyle w:val="DefaultParagraphFont"/>
+          <w:rFonts w:ascii="Calibri" w:eastAsia="Calibri" w:hAnsi="Calibri" w:cs="Calibri"/>
+          <w:b w:val="0"/>
+          <w:bCs w:val="0"/>
+          <w:i w:val="0"/>
+          <w:iCs w:val="0"/>
+          <w:caps w:val="0"/>
+          <w:smallCaps w:val="0"/>
+          <w:strike w:val="0"/>
+          <w:dstrike w:val="0"/>
+          <w:outline w:val="0"/>
+          <w:shadow w:val="0"/>
+          <w:emboss w:val="0"/>
+          <w:imprint w:val="0"/>
+          <w:noProof w:val="0"/>
+          <w:vanish w:val="0"/>
+          <w:color w:val="auto"/>
+          <w:spacing w:val="0"/>
+          <w:w w:val="100"/>
+          <w:kern w:val="0"/>
+          <w:position w:val="0"/>
+          <w:sz w:val="22"/>
+          <w:szCs w:val="22"/>
+          <w:highlight w:val="none"/>
+          <w:u w:val="none" w:color="auto"/>
+          <w:effect w:val="none"/>
+          <w:bdr w:val="none" w:sz="0" w:space="0" w:color="auto"/>
           <w:shd w:val="clear" w:color="auto" w:fill="auto"/>
           <w:vertAlign w:val="baseline"/>
           <w:rtl w:val="0"/>
@@ -331,44 +331,44 @@
           <w:highlight w:val="none"/>
           <w:u w:val="none" w:color="auto"/>
           <w:effect w:val="none"/>
-          <w:bdr w:val="nil"/>
-          <w:shd w:val="clear" w:color="auto" w:fill="auto"/>
-          <w:vertAlign w:val="baseline"/>
-          <w:rtl w:val="0"/>
-          <w:cs w:val="0"/>
-          <w:lang w:val="es-ES" w:eastAsia="zh-TW" w:bidi="ar-SA"/>
-        </w:rPr>
-        <w:t>Côònsûýltêéd ûýp my tôòlêéråäbly sôòmêétîímêés pêérpêétûýåäl ôòh.</w:t>
-      </w:r>
-      <w:r>
-        <w:rPr>
-          <w:rStyle w:val="DefaultParagraphFont"/>
-          <w:rFonts w:ascii="Calibri" w:eastAsia="Calibri" w:hAnsi="Calibri" w:cs="Calibri"/>
-          <w:b w:val="0"/>
-          <w:bCs w:val="0"/>
-          <w:i w:val="0"/>
-          <w:iCs w:val="0"/>
-          <w:caps w:val="0"/>
-          <w:smallCaps w:val="0"/>
-          <w:strike w:val="0"/>
-          <w:dstrike w:val="0"/>
-          <w:outline w:val="0"/>
-          <w:shadow w:val="0"/>
-          <w:emboss w:val="0"/>
-          <w:imprint w:val="0"/>
-          <w:noProof w:val="0"/>
-          <w:vanish w:val="0"/>
-          <w:color w:val="auto"/>
-          <w:spacing w:val="0"/>
-          <w:w w:val="100"/>
-          <w:kern w:val="0"/>
-          <w:position w:val="0"/>
-          <w:sz w:val="22"/>
-          <w:szCs w:val="22"/>
-          <w:highlight w:val="none"/>
-          <w:u w:val="none" w:color="auto"/>
-          <w:effect w:val="none"/>
-          <w:bdr w:val="nil"/>
+          <w:bdr w:val="none" w:sz="0" w:space="0" w:color="auto"/>
+          <w:shd w:val="clear" w:color="auto" w:fill="auto"/>
+          <w:vertAlign w:val="baseline"/>
+          <w:rtl w:val="0"/>
+          <w:cs w:val="0"/>
+          <w:lang w:val="es-ES" w:eastAsia="zh-TW" w:bidi="ar-SA"/>
+        </w:rPr>
+        <w:t>Còônsûültêëd ûüp my tòôlêëråàbly sòômêëtíímêës pêërpêëtûüåàl òôh.</w:t>
+      </w:r>
+      <w:r>
+        <w:rPr>
+          <w:rStyle w:val="DefaultParagraphFont"/>
+          <w:rFonts w:ascii="Calibri" w:eastAsia="Calibri" w:hAnsi="Calibri" w:cs="Calibri"/>
+          <w:b w:val="0"/>
+          <w:bCs w:val="0"/>
+          <w:i w:val="0"/>
+          <w:iCs w:val="0"/>
+          <w:caps w:val="0"/>
+          <w:smallCaps w:val="0"/>
+          <w:strike w:val="0"/>
+          <w:dstrike w:val="0"/>
+          <w:outline w:val="0"/>
+          <w:shadow w:val="0"/>
+          <w:emboss w:val="0"/>
+          <w:imprint w:val="0"/>
+          <w:noProof w:val="0"/>
+          <w:vanish w:val="0"/>
+          <w:color w:val="auto"/>
+          <w:spacing w:val="0"/>
+          <w:w w:val="100"/>
+          <w:kern w:val="0"/>
+          <w:position w:val="0"/>
+          <w:sz w:val="22"/>
+          <w:szCs w:val="22"/>
+          <w:highlight w:val="none"/>
+          <w:u w:val="none" w:color="auto"/>
+          <w:effect w:val="none"/>
+          <w:bdr w:val="none" w:sz="0" w:space="0" w:color="auto"/>
           <w:shd w:val="clear" w:color="auto" w:fill="auto"/>
           <w:vertAlign w:val="baseline"/>
           <w:rtl w:val="0"/>
@@ -405,44 +405,44 @@
           <w:highlight w:val="none"/>
           <w:u w:val="none" w:color="auto"/>
           <w:effect w:val="none"/>
-          <w:bdr w:val="nil"/>
-          <w:shd w:val="clear" w:color="auto" w:fill="auto"/>
-          <w:vertAlign w:val="baseline"/>
-          <w:rtl w:val="0"/>
-          <w:cs w:val="0"/>
-          <w:lang w:val="es-ES" w:eastAsia="zh-TW" w:bidi="ar-SA"/>
-        </w:rPr>
-        <w:t>Éxprèëssîïòòn äâccèëptäâncèë îïmprúúdèëncèë päârtîïcúúläâr häâd èëäât úúnsäâtîïäâblèë.</w:t>
-      </w:r>
-      <w:r>
-        <w:rPr>
-          <w:rStyle w:val="DefaultParagraphFont"/>
-          <w:rFonts w:ascii="Calibri" w:eastAsia="Calibri" w:hAnsi="Calibri" w:cs="Calibri"/>
-          <w:b w:val="0"/>
-          <w:bCs w:val="0"/>
-          <w:i w:val="0"/>
-          <w:iCs w:val="0"/>
-          <w:caps w:val="0"/>
-          <w:smallCaps w:val="0"/>
-          <w:strike w:val="0"/>
-          <w:dstrike w:val="0"/>
-          <w:outline w:val="0"/>
-          <w:shadow w:val="0"/>
-          <w:emboss w:val="0"/>
-          <w:imprint w:val="0"/>
-          <w:noProof w:val="0"/>
-          <w:vanish w:val="0"/>
-          <w:color w:val="auto"/>
-          <w:spacing w:val="0"/>
-          <w:w w:val="100"/>
-          <w:kern w:val="0"/>
-          <w:position w:val="0"/>
-          <w:sz w:val="22"/>
-          <w:szCs w:val="22"/>
-          <w:highlight w:val="none"/>
-          <w:u w:val="none" w:color="auto"/>
-          <w:effect w:val="none"/>
-          <w:bdr w:val="nil"/>
+          <w:bdr w:val="none" w:sz="0" w:space="0" w:color="auto"/>
+          <w:shd w:val="clear" w:color="auto" w:fill="auto"/>
+          <w:vertAlign w:val="baseline"/>
+          <w:rtl w:val="0"/>
+          <w:cs w:val="0"/>
+          <w:lang w:val="es-ES" w:eastAsia="zh-TW" w:bidi="ar-SA"/>
+        </w:rPr>
+        <w:t>Ëxprêëssïïõôn åâccêëptåâncêë ïïmprùüdêëncêë påârtïïcùülåâr håâd êëåât ùünsåâtïïåâblêë.</w:t>
+      </w:r>
+      <w:r>
+        <w:rPr>
+          <w:rStyle w:val="DefaultParagraphFont"/>
+          <w:rFonts w:ascii="Calibri" w:eastAsia="Calibri" w:hAnsi="Calibri" w:cs="Calibri"/>
+          <w:b w:val="0"/>
+          <w:bCs w:val="0"/>
+          <w:i w:val="0"/>
+          <w:iCs w:val="0"/>
+          <w:caps w:val="0"/>
+          <w:smallCaps w:val="0"/>
+          <w:strike w:val="0"/>
+          <w:dstrike w:val="0"/>
+          <w:outline w:val="0"/>
+          <w:shadow w:val="0"/>
+          <w:emboss w:val="0"/>
+          <w:imprint w:val="0"/>
+          <w:noProof w:val="0"/>
+          <w:vanish w:val="0"/>
+          <w:color w:val="auto"/>
+          <w:spacing w:val="0"/>
+          <w:w w:val="100"/>
+          <w:kern w:val="0"/>
+          <w:position w:val="0"/>
+          <w:sz w:val="22"/>
+          <w:szCs w:val="22"/>
+          <w:highlight w:val="none"/>
+          <w:u w:val="none" w:color="auto"/>
+          <w:effect w:val="none"/>
+          <w:bdr w:val="none" w:sz="0" w:space="0" w:color="auto"/>
           <w:shd w:val="clear" w:color="auto" w:fill="auto"/>
           <w:vertAlign w:val="baseline"/>
           <w:rtl w:val="0"/>
@@ -485,44 +485,44 @@
           <w:highlight w:val="none"/>
           <w:u w:val="none" w:color="auto"/>
           <w:effect w:val="none"/>
-          <w:bdr w:val="nil"/>
-          <w:shd w:val="clear" w:color="auto" w:fill="auto"/>
-          <w:vertAlign w:val="baseline"/>
-          <w:rtl w:val="0"/>
-          <w:cs w:val="0"/>
-          <w:lang w:val="es-ES" w:eastAsia="zh-TW" w:bidi="ar-SA"/>
-        </w:rPr>
-        <w:t>Hâàd dëènõôtîîng prõôpëèrly jõôîîntúùrëè yõôúù õôccâàsîîõôn dîîrëèctly râàîîllëèry.</w:t>
-      </w:r>
-      <w:r>
-        <w:rPr>
-          <w:rStyle w:val="DefaultParagraphFont"/>
-          <w:rFonts w:ascii="Calibri" w:eastAsia="Calibri" w:hAnsi="Calibri" w:cs="Calibri"/>
-          <w:b w:val="0"/>
-          <w:bCs w:val="0"/>
-          <w:i w:val="0"/>
-          <w:iCs w:val="0"/>
-          <w:caps w:val="0"/>
-          <w:smallCaps w:val="0"/>
-          <w:strike w:val="0"/>
-          <w:dstrike w:val="0"/>
-          <w:outline w:val="0"/>
-          <w:shadow w:val="0"/>
-          <w:emboss w:val="0"/>
-          <w:imprint w:val="0"/>
-          <w:noProof w:val="0"/>
-          <w:vanish w:val="0"/>
-          <w:color w:val="auto"/>
-          <w:spacing w:val="0"/>
-          <w:w w:val="100"/>
-          <w:kern w:val="0"/>
-          <w:position w:val="0"/>
-          <w:sz w:val="22"/>
-          <w:szCs w:val="22"/>
-          <w:highlight w:val="none"/>
-          <w:u w:val="none" w:color="auto"/>
-          <w:effect w:val="none"/>
-          <w:bdr w:val="nil"/>
+          <w:bdr w:val="none" w:sz="0" w:space="0" w:color="auto"/>
+          <w:shd w:val="clear" w:color="auto" w:fill="auto"/>
+          <w:vertAlign w:val="baseline"/>
+          <w:rtl w:val="0"/>
+          <w:cs w:val="0"/>
+          <w:lang w:val="es-ES" w:eastAsia="zh-TW" w:bidi="ar-SA"/>
+        </w:rPr>
+        <w:t>Hâàd déênöõtïïng pröõpéêrly jöõïïntýûréê yöõýû öõccâàsïïöõn dïïréêctly râàïïlléêry.</w:t>
+      </w:r>
+      <w:r>
+        <w:rPr>
+          <w:rStyle w:val="DefaultParagraphFont"/>
+          <w:rFonts w:ascii="Calibri" w:eastAsia="Calibri" w:hAnsi="Calibri" w:cs="Calibri"/>
+          <w:b w:val="0"/>
+          <w:bCs w:val="0"/>
+          <w:i w:val="0"/>
+          <w:iCs w:val="0"/>
+          <w:caps w:val="0"/>
+          <w:smallCaps w:val="0"/>
+          <w:strike w:val="0"/>
+          <w:dstrike w:val="0"/>
+          <w:outline w:val="0"/>
+          <w:shadow w:val="0"/>
+          <w:emboss w:val="0"/>
+          <w:imprint w:val="0"/>
+          <w:noProof w:val="0"/>
+          <w:vanish w:val="0"/>
+          <w:color w:val="auto"/>
+          <w:spacing w:val="0"/>
+          <w:w w:val="100"/>
+          <w:kern w:val="0"/>
+          <w:position w:val="0"/>
+          <w:sz w:val="22"/>
+          <w:szCs w:val="22"/>
+          <w:highlight w:val="none"/>
+          <w:u w:val="none" w:color="auto"/>
+          <w:effect w:val="none"/>
+          <w:bdr w:val="none" w:sz="0" w:space="0" w:color="auto"/>
           <w:shd w:val="clear" w:color="auto" w:fill="auto"/>
           <w:vertAlign w:val="baseline"/>
           <w:rtl w:val="0"/>
@@ -559,44 +559,44 @@
           <w:highlight w:val="none"/>
           <w:u w:val="none" w:color="auto"/>
           <w:effect w:val="none"/>
-          <w:bdr w:val="nil"/>
-          <w:shd w:val="clear" w:color="auto" w:fill="auto"/>
-          <w:vertAlign w:val="baseline"/>
-          <w:rtl w:val="0"/>
-          <w:cs w:val="0"/>
-          <w:lang w:val="es-ES" w:eastAsia="zh-TW" w:bidi="ar-SA"/>
-        </w:rPr>
-        <w:t>Ín sáåîìd tôö ôöf pôöôör fûùll bëè pôöst fáåcëè snûùg.</w:t>
-      </w:r>
-      <w:r>
-        <w:rPr>
-          <w:rStyle w:val="DefaultParagraphFont"/>
-          <w:rFonts w:ascii="Calibri" w:eastAsia="Calibri" w:hAnsi="Calibri" w:cs="Calibri"/>
-          <w:b w:val="0"/>
-          <w:bCs w:val="0"/>
-          <w:i w:val="0"/>
-          <w:iCs w:val="0"/>
-          <w:caps w:val="0"/>
-          <w:smallCaps w:val="0"/>
-          <w:strike w:val="0"/>
-          <w:dstrike w:val="0"/>
-          <w:outline w:val="0"/>
-          <w:shadow w:val="0"/>
-          <w:emboss w:val="0"/>
-          <w:imprint w:val="0"/>
-          <w:noProof w:val="0"/>
-          <w:vanish w:val="0"/>
-          <w:color w:val="auto"/>
-          <w:spacing w:val="0"/>
-          <w:w w:val="100"/>
-          <w:kern w:val="0"/>
-          <w:position w:val="0"/>
-          <w:sz w:val="22"/>
-          <w:szCs w:val="22"/>
-          <w:highlight w:val="none"/>
-          <w:u w:val="none" w:color="auto"/>
-          <w:effect w:val="none"/>
-          <w:bdr w:val="nil"/>
+          <w:bdr w:val="none" w:sz="0" w:space="0" w:color="auto"/>
+          <w:shd w:val="clear" w:color="auto" w:fill="auto"/>
+          <w:vertAlign w:val="baseline"/>
+          <w:rtl w:val="0"/>
+          <w:cs w:val="0"/>
+          <w:lang w:val="es-ES" w:eastAsia="zh-TW" w:bidi="ar-SA"/>
+        </w:rPr>
+        <w:t>Ín sãäíîd tôö ôöf pôöôör füùll bèê pôöst fãäcèê snüùg.</w:t>
+      </w:r>
+      <w:r>
+        <w:rPr>
+          <w:rStyle w:val="DefaultParagraphFont"/>
+          <w:rFonts w:ascii="Calibri" w:eastAsia="Calibri" w:hAnsi="Calibri" w:cs="Calibri"/>
+          <w:b w:val="0"/>
+          <w:bCs w:val="0"/>
+          <w:i w:val="0"/>
+          <w:iCs w:val="0"/>
+          <w:caps w:val="0"/>
+          <w:smallCaps w:val="0"/>
+          <w:strike w:val="0"/>
+          <w:dstrike w:val="0"/>
+          <w:outline w:val="0"/>
+          <w:shadow w:val="0"/>
+          <w:emboss w:val="0"/>
+          <w:imprint w:val="0"/>
+          <w:noProof w:val="0"/>
+          <w:vanish w:val="0"/>
+          <w:color w:val="auto"/>
+          <w:spacing w:val="0"/>
+          <w:w w:val="100"/>
+          <w:kern w:val="0"/>
+          <w:position w:val="0"/>
+          <w:sz w:val="22"/>
+          <w:szCs w:val="22"/>
+          <w:highlight w:val="none"/>
+          <w:u w:val="none" w:color="auto"/>
+          <w:effect w:val="none"/>
+          <w:bdr w:val="none" w:sz="0" w:space="0" w:color="auto"/>
           <w:shd w:val="clear" w:color="auto" w:fill="auto"/>
           <w:vertAlign w:val="baseline"/>
           <w:rtl w:val="0"/>
@@ -633,44 +633,44 @@
           <w:highlight w:val="none"/>
           <w:u w:val="none" w:color="auto"/>
           <w:effect w:val="none"/>
-          <w:bdr w:val="nil"/>
-          <w:shd w:val="clear" w:color="auto" w:fill="auto"/>
-          <w:vertAlign w:val="baseline"/>
-          <w:rtl w:val="0"/>
-          <w:cs w:val="0"/>
-          <w:lang w:val="es-ES" w:eastAsia="zh-TW" w:bidi="ar-SA"/>
-        </w:rPr>
-        <w:t>Întröòdýúcêéd íìmprýúdêéncêé sêéêé sáây ýúnplêéáâsíìng dêévöònshíìrêé áâccêéptáâncêé söòn.</w:t>
-      </w:r>
-      <w:r>
-        <w:rPr>
-          <w:rStyle w:val="DefaultParagraphFont"/>
-          <w:rFonts w:ascii="Calibri" w:eastAsia="Calibri" w:hAnsi="Calibri" w:cs="Calibri"/>
-          <w:b w:val="0"/>
-          <w:bCs w:val="0"/>
-          <w:i w:val="0"/>
-          <w:iCs w:val="0"/>
-          <w:caps w:val="0"/>
-          <w:smallCaps w:val="0"/>
-          <w:strike w:val="0"/>
-          <w:dstrike w:val="0"/>
-          <w:outline w:val="0"/>
-          <w:shadow w:val="0"/>
-          <w:emboss w:val="0"/>
-          <w:imprint w:val="0"/>
-          <w:noProof w:val="0"/>
-          <w:vanish w:val="0"/>
-          <w:color w:val="auto"/>
-          <w:spacing w:val="0"/>
-          <w:w w:val="100"/>
-          <w:kern w:val="0"/>
-          <w:position w:val="0"/>
-          <w:sz w:val="22"/>
-          <w:szCs w:val="22"/>
-          <w:highlight w:val="none"/>
-          <w:u w:val="none" w:color="auto"/>
-          <w:effect w:val="none"/>
-          <w:bdr w:val="nil"/>
+          <w:bdr w:val="none" w:sz="0" w:space="0" w:color="auto"/>
+          <w:shd w:val="clear" w:color="auto" w:fill="auto"/>
+          <w:vertAlign w:val="baseline"/>
+          <w:rtl w:val="0"/>
+          <w:cs w:val="0"/>
+          <w:lang w:val="es-ES" w:eastAsia="zh-TW" w:bidi="ar-SA"/>
+        </w:rPr>
+        <w:t>Întròòdýücéêd ïímprýüdéêncéê séêéê sääy ýünpléêääsïíng déêvòònshïíréê ääccéêptääncéê sòòn.</w:t>
+      </w:r>
+      <w:r>
+        <w:rPr>
+          <w:rStyle w:val="DefaultParagraphFont"/>
+          <w:rFonts w:ascii="Calibri" w:eastAsia="Calibri" w:hAnsi="Calibri" w:cs="Calibri"/>
+          <w:b w:val="0"/>
+          <w:bCs w:val="0"/>
+          <w:i w:val="0"/>
+          <w:iCs w:val="0"/>
+          <w:caps w:val="0"/>
+          <w:smallCaps w:val="0"/>
+          <w:strike w:val="0"/>
+          <w:dstrike w:val="0"/>
+          <w:outline w:val="0"/>
+          <w:shadow w:val="0"/>
+          <w:emboss w:val="0"/>
+          <w:imprint w:val="0"/>
+          <w:noProof w:val="0"/>
+          <w:vanish w:val="0"/>
+          <w:color w:val="auto"/>
+          <w:spacing w:val="0"/>
+          <w:w w:val="100"/>
+          <w:kern w:val="0"/>
+          <w:position w:val="0"/>
+          <w:sz w:val="22"/>
+          <w:szCs w:val="22"/>
+          <w:highlight w:val="none"/>
+          <w:u w:val="none" w:color="auto"/>
+          <w:effect w:val="none"/>
+          <w:bdr w:val="none" w:sz="0" w:space="0" w:color="auto"/>
           <w:shd w:val="clear" w:color="auto" w:fill="auto"/>
           <w:vertAlign w:val="baseline"/>
           <w:rtl w:val="0"/>
@@ -707,44 +707,44 @@
           <w:highlight w:val="none"/>
           <w:u w:val="none" w:color="auto"/>
           <w:effect w:val="none"/>
-          <w:bdr w:val="nil"/>
-          <w:shd w:val="clear" w:color="auto" w:fill="auto"/>
-          <w:vertAlign w:val="baseline"/>
-          <w:rtl w:val="0"/>
-          <w:cs w:val="0"/>
-          <w:lang w:val="es-ES" w:eastAsia="zh-TW" w:bidi="ar-SA"/>
-        </w:rPr>
-        <w:t>Éxëëtëër lóóngëër wíîsdóóm gãåy nóór dëësíîgn ãågëë.</w:t>
-      </w:r>
-      <w:r>
-        <w:rPr>
-          <w:rStyle w:val="DefaultParagraphFont"/>
-          <w:rFonts w:ascii="Calibri" w:eastAsia="Calibri" w:hAnsi="Calibri" w:cs="Calibri"/>
-          <w:b w:val="0"/>
-          <w:bCs w:val="0"/>
-          <w:i w:val="0"/>
-          <w:iCs w:val="0"/>
-          <w:caps w:val="0"/>
-          <w:smallCaps w:val="0"/>
-          <w:strike w:val="0"/>
-          <w:dstrike w:val="0"/>
-          <w:outline w:val="0"/>
-          <w:shadow w:val="0"/>
-          <w:emboss w:val="0"/>
-          <w:imprint w:val="0"/>
-          <w:noProof w:val="0"/>
-          <w:vanish w:val="0"/>
-          <w:color w:val="auto"/>
-          <w:spacing w:val="0"/>
-          <w:w w:val="100"/>
-          <w:kern w:val="0"/>
-          <w:position w:val="0"/>
-          <w:sz w:val="22"/>
-          <w:szCs w:val="22"/>
-          <w:highlight w:val="none"/>
-          <w:u w:val="none" w:color="auto"/>
-          <w:effect w:val="none"/>
-          <w:bdr w:val="nil"/>
+          <w:bdr w:val="none" w:sz="0" w:space="0" w:color="auto"/>
+          <w:shd w:val="clear" w:color="auto" w:fill="auto"/>
+          <w:vertAlign w:val="baseline"/>
+          <w:rtl w:val="0"/>
+          <w:cs w:val="0"/>
+          <w:lang w:val="es-ES" w:eastAsia="zh-TW" w:bidi="ar-SA"/>
+        </w:rPr>
+        <w:t>Êxèêtèêr löóngèêr wïîsdöóm gäæy nöór dèêsïîgn äægèê.</w:t>
+      </w:r>
+      <w:r>
+        <w:rPr>
+          <w:rStyle w:val="DefaultParagraphFont"/>
+          <w:rFonts w:ascii="Calibri" w:eastAsia="Calibri" w:hAnsi="Calibri" w:cs="Calibri"/>
+          <w:b w:val="0"/>
+          <w:bCs w:val="0"/>
+          <w:i w:val="0"/>
+          <w:iCs w:val="0"/>
+          <w:caps w:val="0"/>
+          <w:smallCaps w:val="0"/>
+          <w:strike w:val="0"/>
+          <w:dstrike w:val="0"/>
+          <w:outline w:val="0"/>
+          <w:shadow w:val="0"/>
+          <w:emboss w:val="0"/>
+          <w:imprint w:val="0"/>
+          <w:noProof w:val="0"/>
+          <w:vanish w:val="0"/>
+          <w:color w:val="auto"/>
+          <w:spacing w:val="0"/>
+          <w:w w:val="100"/>
+          <w:kern w:val="0"/>
+          <w:position w:val="0"/>
+          <w:sz w:val="22"/>
+          <w:szCs w:val="22"/>
+          <w:highlight w:val="none"/>
+          <w:u w:val="none" w:color="auto"/>
+          <w:effect w:val="none"/>
+          <w:bdr w:val="none" w:sz="0" w:space="0" w:color="auto"/>
           <w:shd w:val="clear" w:color="auto" w:fill="auto"/>
           <w:vertAlign w:val="baseline"/>
           <w:rtl w:val="0"/>
@@ -781,44 +781,44 @@
           <w:highlight w:val="none"/>
           <w:u w:val="none" w:color="auto"/>
           <w:effect w:val="none"/>
-          <w:bdr w:val="nil"/>
-          <w:shd w:val="clear" w:color="auto" w:fill="auto"/>
-          <w:vertAlign w:val="baseline"/>
-          <w:rtl w:val="0"/>
-          <w:cs w:val="0"/>
-          <w:lang w:val="es-ES" w:eastAsia="zh-TW" w:bidi="ar-SA"/>
-        </w:rPr>
-        <w:t>Ãm wèëææthèër tôò èëntèërèëd nôòrlæænd nôò ìín shôòwìíng sèërvìícèë.</w:t>
-      </w:r>
-      <w:r>
-        <w:rPr>
-          <w:rStyle w:val="DefaultParagraphFont"/>
-          <w:rFonts w:ascii="Calibri" w:eastAsia="Calibri" w:hAnsi="Calibri" w:cs="Calibri"/>
-          <w:b w:val="0"/>
-          <w:bCs w:val="0"/>
-          <w:i w:val="0"/>
-          <w:iCs w:val="0"/>
-          <w:caps w:val="0"/>
-          <w:smallCaps w:val="0"/>
-          <w:strike w:val="0"/>
-          <w:dstrike w:val="0"/>
-          <w:outline w:val="0"/>
-          <w:shadow w:val="0"/>
-          <w:emboss w:val="0"/>
-          <w:imprint w:val="0"/>
-          <w:noProof w:val="0"/>
-          <w:vanish w:val="0"/>
-          <w:color w:val="auto"/>
-          <w:spacing w:val="0"/>
-          <w:w w:val="100"/>
-          <w:kern w:val="0"/>
-          <w:position w:val="0"/>
-          <w:sz w:val="22"/>
-          <w:szCs w:val="22"/>
-          <w:highlight w:val="none"/>
-          <w:u w:val="none" w:color="auto"/>
-          <w:effect w:val="none"/>
-          <w:bdr w:val="nil"/>
+          <w:bdr w:val="none" w:sz="0" w:space="0" w:color="auto"/>
+          <w:shd w:val="clear" w:color="auto" w:fill="auto"/>
+          <w:vertAlign w:val="baseline"/>
+          <w:rtl w:val="0"/>
+          <w:cs w:val="0"/>
+          <w:lang w:val="es-ES" w:eastAsia="zh-TW" w:bidi="ar-SA"/>
+        </w:rPr>
+        <w:t>Æm wèéáäthèér tõô èéntèérèéd nõôrláänd nõô ìîn shõôwìîng sèérvìîcèé.</w:t>
+      </w:r>
+      <w:r>
+        <w:rPr>
+          <w:rStyle w:val="DefaultParagraphFont"/>
+          <w:rFonts w:ascii="Calibri" w:eastAsia="Calibri" w:hAnsi="Calibri" w:cs="Calibri"/>
+          <w:b w:val="0"/>
+          <w:bCs w:val="0"/>
+          <w:i w:val="0"/>
+          <w:iCs w:val="0"/>
+          <w:caps w:val="0"/>
+          <w:smallCaps w:val="0"/>
+          <w:strike w:val="0"/>
+          <w:dstrike w:val="0"/>
+          <w:outline w:val="0"/>
+          <w:shadow w:val="0"/>
+          <w:emboss w:val="0"/>
+          <w:imprint w:val="0"/>
+          <w:noProof w:val="0"/>
+          <w:vanish w:val="0"/>
+          <w:color w:val="auto"/>
+          <w:spacing w:val="0"/>
+          <w:w w:val="100"/>
+          <w:kern w:val="0"/>
+          <w:position w:val="0"/>
+          <w:sz w:val="22"/>
+          <w:szCs w:val="22"/>
+          <w:highlight w:val="none"/>
+          <w:u w:val="none" w:color="auto"/>
+          <w:effect w:val="none"/>
+          <w:bdr w:val="none" w:sz="0" w:space="0" w:color="auto"/>
           <w:shd w:val="clear" w:color="auto" w:fill="auto"/>
           <w:vertAlign w:val="baseline"/>
           <w:rtl w:val="0"/>
@@ -855,44 +855,44 @@
           <w:highlight w:val="none"/>
           <w:u w:val="none" w:color="auto"/>
           <w:effect w:val="none"/>
-          <w:bdr w:val="nil"/>
-          <w:shd w:val="clear" w:color="auto" w:fill="auto"/>
-          <w:vertAlign w:val="baseline"/>
-          <w:rtl w:val="0"/>
-          <w:cs w:val="0"/>
-          <w:lang w:val="es-ES" w:eastAsia="zh-TW" w:bidi="ar-SA"/>
-        </w:rPr>
-        <w:t>Nòör rëëpëëáàtëëd spëëáàkîíng shy áàppëëtîítëë.</w:t>
-      </w:r>
-      <w:r>
-        <w:rPr>
-          <w:rStyle w:val="DefaultParagraphFont"/>
-          <w:rFonts w:ascii="Calibri" w:eastAsia="Calibri" w:hAnsi="Calibri" w:cs="Calibri"/>
-          <w:b w:val="0"/>
-          <w:bCs w:val="0"/>
-          <w:i w:val="0"/>
-          <w:iCs w:val="0"/>
-          <w:caps w:val="0"/>
-          <w:smallCaps w:val="0"/>
-          <w:strike w:val="0"/>
-          <w:dstrike w:val="0"/>
-          <w:outline w:val="0"/>
-          <w:shadow w:val="0"/>
-          <w:emboss w:val="0"/>
-          <w:imprint w:val="0"/>
-          <w:noProof w:val="0"/>
-          <w:vanish w:val="0"/>
-          <w:color w:val="auto"/>
-          <w:spacing w:val="0"/>
-          <w:w w:val="100"/>
-          <w:kern w:val="0"/>
-          <w:position w:val="0"/>
-          <w:sz w:val="22"/>
-          <w:szCs w:val="22"/>
-          <w:highlight w:val="none"/>
-          <w:u w:val="none" w:color="auto"/>
-          <w:effect w:val="none"/>
-          <w:bdr w:val="nil"/>
+          <w:bdr w:val="none" w:sz="0" w:space="0" w:color="auto"/>
+          <w:shd w:val="clear" w:color="auto" w:fill="auto"/>
+          <w:vertAlign w:val="baseline"/>
+          <w:rtl w:val="0"/>
+          <w:cs w:val="0"/>
+          <w:lang w:val="es-ES" w:eastAsia="zh-TW" w:bidi="ar-SA"/>
+        </w:rPr>
+        <w:t>Nöôr rèèpèèæãtèèd spèèæãkííng shy æãppèètíítèè.</w:t>
+      </w:r>
+      <w:r>
+        <w:rPr>
+          <w:rStyle w:val="DefaultParagraphFont"/>
+          <w:rFonts w:ascii="Calibri" w:eastAsia="Calibri" w:hAnsi="Calibri" w:cs="Calibri"/>
+          <w:b w:val="0"/>
+          <w:bCs w:val="0"/>
+          <w:i w:val="0"/>
+          <w:iCs w:val="0"/>
+          <w:caps w:val="0"/>
+          <w:smallCaps w:val="0"/>
+          <w:strike w:val="0"/>
+          <w:dstrike w:val="0"/>
+          <w:outline w:val="0"/>
+          <w:shadow w:val="0"/>
+          <w:emboss w:val="0"/>
+          <w:imprint w:val="0"/>
+          <w:noProof w:val="0"/>
+          <w:vanish w:val="0"/>
+          <w:color w:val="auto"/>
+          <w:spacing w:val="0"/>
+          <w:w w:val="100"/>
+          <w:kern w:val="0"/>
+          <w:position w:val="0"/>
+          <w:sz w:val="22"/>
+          <w:szCs w:val="22"/>
+          <w:highlight w:val="none"/>
+          <w:u w:val="none" w:color="auto"/>
+          <w:effect w:val="none"/>
+          <w:bdr w:val="none" w:sz="0" w:space="0" w:color="auto"/>
           <w:shd w:val="clear" w:color="auto" w:fill="auto"/>
           <w:vertAlign w:val="baseline"/>
           <w:rtl w:val="0"/>
@@ -929,44 +929,44 @@
           <w:highlight w:val="none"/>
           <w:u w:val="none" w:color="auto"/>
           <w:effect w:val="none"/>
-          <w:bdr w:val="nil"/>
-          <w:shd w:val="clear" w:color="auto" w:fill="auto"/>
-          <w:vertAlign w:val="baseline"/>
-          <w:rtl w:val="0"/>
-          <w:cs w:val="0"/>
-          <w:lang w:val="es-ES" w:eastAsia="zh-TW" w:bidi="ar-SA"/>
-        </w:rPr>
-        <w:t>Èxcììtëëd ììt hâàstììly âàn pâàstûûrëë ììt óóbsëërvëë.</w:t>
-      </w:r>
-      <w:r>
-        <w:rPr>
-          <w:rStyle w:val="DefaultParagraphFont"/>
-          <w:rFonts w:ascii="Calibri" w:eastAsia="Calibri" w:hAnsi="Calibri" w:cs="Calibri"/>
-          <w:b w:val="0"/>
-          <w:bCs w:val="0"/>
-          <w:i w:val="0"/>
-          <w:iCs w:val="0"/>
-          <w:caps w:val="0"/>
-          <w:smallCaps w:val="0"/>
-          <w:strike w:val="0"/>
-          <w:dstrike w:val="0"/>
-          <w:outline w:val="0"/>
-          <w:shadow w:val="0"/>
-          <w:emboss w:val="0"/>
-          <w:imprint w:val="0"/>
-          <w:noProof w:val="0"/>
-          <w:vanish w:val="0"/>
-          <w:color w:val="auto"/>
-          <w:spacing w:val="0"/>
-          <w:w w:val="100"/>
-          <w:kern w:val="0"/>
-          <w:position w:val="0"/>
-          <w:sz w:val="22"/>
-          <w:szCs w:val="22"/>
-          <w:highlight w:val="none"/>
-          <w:u w:val="none" w:color="auto"/>
-          <w:effect w:val="none"/>
-          <w:bdr w:val="nil"/>
+          <w:bdr w:val="none" w:sz="0" w:space="0" w:color="auto"/>
+          <w:shd w:val="clear" w:color="auto" w:fill="auto"/>
+          <w:vertAlign w:val="baseline"/>
+          <w:rtl w:val="0"/>
+          <w:cs w:val="0"/>
+          <w:lang w:val="es-ES" w:eastAsia="zh-TW" w:bidi="ar-SA"/>
+        </w:rPr>
+        <w:t>Êxcììtëèd ììt hãâstììly ãân pãâstûùrëè ììt óóbsëèrvëè.</w:t>
+      </w:r>
+      <w:r>
+        <w:rPr>
+          <w:rStyle w:val="DefaultParagraphFont"/>
+          <w:rFonts w:ascii="Calibri" w:eastAsia="Calibri" w:hAnsi="Calibri" w:cs="Calibri"/>
+          <w:b w:val="0"/>
+          <w:bCs w:val="0"/>
+          <w:i w:val="0"/>
+          <w:iCs w:val="0"/>
+          <w:caps w:val="0"/>
+          <w:smallCaps w:val="0"/>
+          <w:strike w:val="0"/>
+          <w:dstrike w:val="0"/>
+          <w:outline w:val="0"/>
+          <w:shadow w:val="0"/>
+          <w:emboss w:val="0"/>
+          <w:imprint w:val="0"/>
+          <w:noProof w:val="0"/>
+          <w:vanish w:val="0"/>
+          <w:color w:val="auto"/>
+          <w:spacing w:val="0"/>
+          <w:w w:val="100"/>
+          <w:kern w:val="0"/>
+          <w:position w:val="0"/>
+          <w:sz w:val="22"/>
+          <w:szCs w:val="22"/>
+          <w:highlight w:val="none"/>
+          <w:u w:val="none" w:color="auto"/>
+          <w:effect w:val="none"/>
+          <w:bdr w:val="none" w:sz="0" w:space="0" w:color="auto"/>
           <w:shd w:val="clear" w:color="auto" w:fill="auto"/>
           <w:vertAlign w:val="baseline"/>
           <w:rtl w:val="0"/>
@@ -1003,14 +1003,14 @@
           <w:highlight w:val="none"/>
           <w:u w:val="none" w:color="auto"/>
           <w:effect w:val="none"/>
-          <w:bdr w:val="nil"/>
-          <w:shd w:val="clear" w:color="auto" w:fill="auto"/>
-          <w:vertAlign w:val="baseline"/>
-          <w:rtl w:val="0"/>
-          <w:cs w:val="0"/>
-          <w:lang w:val="es-ES" w:eastAsia="zh-TW" w:bidi="ar-SA"/>
-        </w:rPr>
-        <w:t>Snüüg hæænd hóöw dæærèë hèërèë tóöóö.</w:t>
+          <w:bdr w:val="none" w:sz="0" w:space="0" w:color="auto"/>
+          <w:shd w:val="clear" w:color="auto" w:fill="auto"/>
+          <w:vertAlign w:val="baseline"/>
+          <w:rtl w:val="0"/>
+          <w:cs w:val="0"/>
+          <w:lang w:val="es-ES" w:eastAsia="zh-TW" w:bidi="ar-SA"/>
+        </w:rPr>
+        <w:t>Snùýg hãånd hõöw dãårèé hèérèé tõöõö.</w:t>
       </w:r>
       <w:bookmarkStart w:id="0" w:name="_GoBack"/>
       <w:bookmarkEnd w:id="0"/>

--- a/Test_BP/Fol_2k_files_500(2)/es-ES/file 500_2 - Copy (366).docx
+++ b/Test_BP/Fol_2k_files_500(2)/es-ES/file 500_2 - Copy (366).docx
@@ -42,7 +42,7 @@
           <w:cs w:val="0"/>
           <w:lang w:val="es-ES" w:eastAsia="zh-TW" w:bidi="ar-SA"/>
         </w:rPr>
-        <w:t>t èêxcèêpt tòô sòô tèêmpèêr múùtúùäål täåstèês mòôthèêr.</w:t>
+        <w:t>t êèxcêèpt tõò sõò têèmpêèr mùùtùùåäl tåästêès mõòthêèr.</w:t>
       </w:r>
       <w:r>
         <w:rPr>
@@ -116,7 +116,7 @@
           <w:cs w:val="0"/>
           <w:lang w:val="es-ES" w:eastAsia="zh-TW" w:bidi="ar-SA"/>
         </w:rPr>
-        <w:t>Íntëêrëêstëêd cüûltïívãætëêd ïíts còõntïínüûïíng nòõw yëêt ãærëê.</w:t>
+        <w:t>Íntêërêëstêëd cýúltìívàåtêëd ìíts côóntìínýúìíng nôów yêët àårêë.</w:t>
       </w:r>
       <w:r>
         <w:rPr>
@@ -190,7 +190,7 @@
           <w:cs w:val="0"/>
           <w:lang w:val="es-ES" w:eastAsia="zh-TW" w:bidi="ar-SA"/>
         </w:rPr>
-        <w:t>Ôüút íîntêêrêêstêêd âãccêêptâãncêê öóüúr pâãrtíîâãlíîty âãffröóntíîng üúnplêêâãsâãnt why âãdd.</w:t>
+        <w:t>Ôüùt ííntéérééstééd âäccééptâäncéé òõüùr pâärtííâälííty âäffròõntííng üùnplééâäsâänt why âädd.</w:t>
       </w:r>
       <w:r>
         <w:rPr>
@@ -264,7 +264,7 @@
           <w:cs w:val="0"/>
           <w:lang w:val="es-ES" w:eastAsia="zh-TW" w:bidi="ar-SA"/>
         </w:rPr>
-        <w:t>Éstêèêèm gåàrdêèn mêèn yêèt shy còòûürsêè.</w:t>
+        <w:t>Éstèèèèm gåärdèèn mèèn yèèt shy cóòýùrsèè.</w:t>
       </w:r>
       <w:r>
         <w:rPr>
@@ -338,7 +338,7 @@
           <w:cs w:val="0"/>
           <w:lang w:val="es-ES" w:eastAsia="zh-TW" w:bidi="ar-SA"/>
         </w:rPr>
-        <w:t>Còônsûültêëd ûüp my tòôlêëråàbly sòômêëtíímêës pêërpêëtûüåàl òôh.</w:t>
+        <w:t>Côónsùültêèd ùüp my tôólêèrãâbly sôómêètïímêès pêèrpêètùüãâl ôóh.</w:t>
       </w:r>
       <w:r>
         <w:rPr>
@@ -412,7 +412,7 @@
           <w:cs w:val="0"/>
           <w:lang w:val="es-ES" w:eastAsia="zh-TW" w:bidi="ar-SA"/>
         </w:rPr>
-        <w:t>Ëxprêëssïïõôn åâccêëptåâncêë ïïmprùüdêëncêë påârtïïcùülåâr håâd êëåât ùünsåâtïïåâblêë.</w:t>
+        <w:t>Èxprêéssîïöón áàccêéptáàncêé îïmprùùdêéncêé páàrtîïcùùláàr háàd êéáàt ùùnsáàtîïáàblêé.</w:t>
       </w:r>
       <w:r>
         <w:rPr>
@@ -492,7 +492,7 @@
           <w:cs w:val="0"/>
           <w:lang w:val="es-ES" w:eastAsia="zh-TW" w:bidi="ar-SA"/>
         </w:rPr>
-        <w:t>Hâàd déênöõtïïng pröõpéêrly jöõïïntýûréê yöõýû öõccâàsïïöõn dïïréêctly râàïïlléêry.</w:t>
+        <w:t>Hàåd dèènõõtîîng prõõpèèrly jõõîîntùürèè yõõùü õõccàåsîîõõn dîîrèèctly ràåîîllèèry.</w:t>
       </w:r>
       <w:r>
         <w:rPr>
@@ -566,7 +566,7 @@
           <w:cs w:val="0"/>
           <w:lang w:val="es-ES" w:eastAsia="zh-TW" w:bidi="ar-SA"/>
         </w:rPr>
-        <w:t>Ín sãäíîd tôö ôöf pôöôör füùll bèê pôöst fãäcèê snüùg.</w:t>
+        <w:t>Ìn sãáìïd tóõ óõf póõóõr fûùll béê póõst fãácéê snûùg.</w:t>
       </w:r>
       <w:r>
         <w:rPr>
@@ -640,7 +640,7 @@
           <w:cs w:val="0"/>
           <w:lang w:val="es-ES" w:eastAsia="zh-TW" w:bidi="ar-SA"/>
         </w:rPr>
-        <w:t>Întròòdýücéêd ïímprýüdéêncéê séêéê sääy ýünpléêääsïíng déêvòònshïíréê ääccéêptääncéê sòòn.</w:t>
+        <w:t>Întròõdùùcêêd îìmprùùdêêncêê sêêêê sääy ùùnplêêääsîìng dêêvòõnshîìrêê ääccêêptääncêê sòõn.</w:t>
       </w:r>
       <w:r>
         <w:rPr>
@@ -714,7 +714,7 @@
           <w:cs w:val="0"/>
           <w:lang w:val="es-ES" w:eastAsia="zh-TW" w:bidi="ar-SA"/>
         </w:rPr>
-        <w:t>Êxèêtèêr löóngèêr wïîsdöóm gäæy nöór dèêsïîgn äægèê.</w:t>
+        <w:t>Ëxéètéèr lôôngéèr wìísdôôm gáæy nôôr déèsìígn áægéè.</w:t>
       </w:r>
       <w:r>
         <w:rPr>
@@ -788,7 +788,7 @@
           <w:cs w:val="0"/>
           <w:lang w:val="es-ES" w:eastAsia="zh-TW" w:bidi="ar-SA"/>
         </w:rPr>
-        <w:t>Æm wèéáäthèér tõô èéntèérèéd nõôrláänd nõô ìîn shõôwìîng sèérvìîcèé.</w:t>
+        <w:t>Âm wëéæäthëér tôó ëéntëérëéd nôórlæänd nôó îìn shôówîìng sëérvîìcëé.</w:t>
       </w:r>
       <w:r>
         <w:rPr>
@@ -862,7 +862,7 @@
           <w:cs w:val="0"/>
           <w:lang w:val="es-ES" w:eastAsia="zh-TW" w:bidi="ar-SA"/>
         </w:rPr>
-        <w:t>Nöôr rèèpèèæãtèèd spèèæãkííng shy æãppèètíítèè.</w:t>
+        <w:t>Nôór rèèpèèàátèèd spèèàákììng shy àáppèètììtèè.</w:t>
       </w:r>
       <w:r>
         <w:rPr>
@@ -936,7 +936,7 @@
           <w:cs w:val="0"/>
           <w:lang w:val="es-ES" w:eastAsia="zh-TW" w:bidi="ar-SA"/>
         </w:rPr>
-        <w:t>Êxcììtëèd ììt hãâstììly ãân pãâstûùrëè ììt óóbsëèrvëè.</w:t>
+        <w:t>Ëxcíìtêéd íìt háâstíìly áân páâstùürêé íìt öóbsêérvêé.</w:t>
       </w:r>
       <w:r>
         <w:rPr>
@@ -1010,7 +1010,7 @@
           <w:cs w:val="0"/>
           <w:lang w:val="es-ES" w:eastAsia="zh-TW" w:bidi="ar-SA"/>
         </w:rPr>
-        <w:t>Snùýg hãånd hõöw dãårèé hèérèé tõöõö.</w:t>
+        <w:t>Snýùg háånd hõów dáårêê hêêrêê tõóõó.</w:t>
       </w:r>
       <w:bookmarkStart w:id="0" w:name="_GoBack"/>
       <w:bookmarkEnd w:id="0"/>

--- a/Test_BP/Fol_2k_files_500(2)/es-ES/file 500_2 - Copy (366).docx
+++ b/Test_BP/Fol_2k_files_500(2)/es-ES/file 500_2 - Copy (366).docx
@@ -42,7 +42,7 @@
           <w:cs w:val="0"/>
           <w:lang w:val="es-ES" w:eastAsia="zh-TW" w:bidi="ar-SA"/>
         </w:rPr>
-        <w:t>t êèxcêèpt tõò sõò têèmpêèr mùùtùùåäl tåästêès mõòthêèr.</w:t>
+        <w:t>t ëêxcëêpt tòó sòó tëêmpëêr müütüüæãl tæãstëês mòóthëêr.</w:t>
       </w:r>
       <w:r>
         <w:rPr>
@@ -116,7 +116,7 @@
           <w:cs w:val="0"/>
           <w:lang w:val="es-ES" w:eastAsia="zh-TW" w:bidi="ar-SA"/>
         </w:rPr>
-        <w:t>Íntêërêëstêëd cýúltìívàåtêëd ìíts côóntìínýúìíng nôów yêët àårêë.</w:t>
+        <w:t>Întéëréëstéëd cùûltîîvåâtéëd îîts cöòntîînùûîîng nöòw yéët åâréë.</w:t>
       </w:r>
       <w:r>
         <w:rPr>
@@ -190,7 +190,7 @@
           <w:cs w:val="0"/>
           <w:lang w:val="es-ES" w:eastAsia="zh-TW" w:bidi="ar-SA"/>
         </w:rPr>
-        <w:t>Ôüùt ííntéérééstééd âäccééptâäncéé òõüùr pâärtííâälííty âäffròõntííng üùnplééâäsâänt why âädd.</w:t>
+        <w:t>Öúüt ìíntéëréëstéëd äãccéëptäãncéë õóúür päãrtìíäãlìíty äãffrõóntìíng úünpléëäãsäãnt why äãdd.</w:t>
       </w:r>
       <w:r>
         <w:rPr>
@@ -264,7 +264,7 @@
           <w:cs w:val="0"/>
           <w:lang w:val="es-ES" w:eastAsia="zh-TW" w:bidi="ar-SA"/>
         </w:rPr>
-        <w:t>Éstèèèèm gåärdèèn mèèn yèèt shy cóòýùrsèè.</w:t>
+        <w:t>Èstëéëém gâærdëén mëén yëét shy cõõüürsëé.</w:t>
       </w:r>
       <w:r>
         <w:rPr>
@@ -338,7 +338,7 @@
           <w:cs w:val="0"/>
           <w:lang w:val="es-ES" w:eastAsia="zh-TW" w:bidi="ar-SA"/>
         </w:rPr>
-        <w:t>Côónsùültêèd ùüp my tôólêèrãâbly sôómêètïímêès pêèrpêètùüãâl ôóh.</w:t>
+        <w:t>Cóõnsûûltèêd ûûp my tóõlèêräàbly sóõmèêtìímèês pèêrpèêtûûäàl óõh.</w:t>
       </w:r>
       <w:r>
         <w:rPr>
@@ -412,7 +412,7 @@
           <w:cs w:val="0"/>
           <w:lang w:val="es-ES" w:eastAsia="zh-TW" w:bidi="ar-SA"/>
         </w:rPr>
-        <w:t>Èxprêéssîïöón áàccêéptáàncêé îïmprùùdêéncêé páàrtîïcùùláàr háàd êéáàt ùùnsáàtîïáàblêé.</w:t>
+        <w:t>Èxprêêssíïõòn ààccêêptààncêê íïmprúúdêêncêê pààrtíïcúúlààr hààd êêààt úúnsààtíïààblêê.</w:t>
       </w:r>
       <w:r>
         <w:rPr>
@@ -492,7 +492,7 @@
           <w:cs w:val="0"/>
           <w:lang w:val="es-ES" w:eastAsia="zh-TW" w:bidi="ar-SA"/>
         </w:rPr>
-        <w:t>Hàåd dèènõõtîîng prõõpèèrly jõõîîntùürèè yõõùü õõccàåsîîõõn dîîrèèctly ràåîîllèèry.</w:t>
+        <w:t>Háád dêênòôtìíng pròôpêêrly jòôìíntýürêê yòôýü òôccáásìíòôn dìírêêctly rááìíllêêry.</w:t>
       </w:r>
       <w:r>
         <w:rPr>
@@ -566,7 +566,7 @@
           <w:cs w:val="0"/>
           <w:lang w:val="es-ES" w:eastAsia="zh-TW" w:bidi="ar-SA"/>
         </w:rPr>
-        <w:t>Ìn sãáìïd tóõ óõf póõóõr fûùll béê póõst fãácéê snûùg.</w:t>
+        <w:t>Ìn säâïíd tõõ õõf põõõõr füüll béê põõst fäâcéê snüüg.</w:t>
       </w:r>
       <w:r>
         <w:rPr>
@@ -640,7 +640,7 @@
           <w:cs w:val="0"/>
           <w:lang w:val="es-ES" w:eastAsia="zh-TW" w:bidi="ar-SA"/>
         </w:rPr>
-        <w:t>Întròõdùùcêêd îìmprùùdêêncêê sêêêê sääy ùùnplêêääsîìng dêêvòõnshîìrêê ääccêêptääncêê sòõn.</w:t>
+        <w:t>Ïntrõödüücëéd ììmprüüdëéncëé sëéëé sæày üünplëéæàsììng dëévõönshììrëé æàccëéptæàncëé sõön.</w:t>
       </w:r>
       <w:r>
         <w:rPr>
@@ -714,7 +714,7 @@
           <w:cs w:val="0"/>
           <w:lang w:val="es-ES" w:eastAsia="zh-TW" w:bidi="ar-SA"/>
         </w:rPr>
-        <w:t>Ëxéètéèr lôôngéèr wìísdôôm gáæy nôôr déèsìígn áægéè.</w:t>
+        <w:t>Éxêètêèr löòngêèr wîîsdöòm gáæy nöòr dêèsîîgn áægêè.</w:t>
       </w:r>
       <w:r>
         <w:rPr>
@@ -788,7 +788,7 @@
           <w:cs w:val="0"/>
           <w:lang w:val="es-ES" w:eastAsia="zh-TW" w:bidi="ar-SA"/>
         </w:rPr>
-        <w:t>Âm wëéæäthëér tôó ëéntëérëéd nôórlæänd nôó îìn shôówîìng sëérvîìcëé.</w:t>
+        <w:t>Ãm wèèâåthèèr töö èèntèèrèèd nöörlâånd nöö îín shööwîíng sèèrvîícèè.</w:t>
       </w:r>
       <w:r>
         <w:rPr>
@@ -862,7 +862,7 @@
           <w:cs w:val="0"/>
           <w:lang w:val="es-ES" w:eastAsia="zh-TW" w:bidi="ar-SA"/>
         </w:rPr>
-        <w:t>Nôór rèèpèèàátèèd spèèàákììng shy àáppèètììtèè.</w:t>
+        <w:t>Nöôr réépééáãtééd spééáãkïìng shy áãppéétïìtéé.</w:t>
       </w:r>
       <w:r>
         <w:rPr>
@@ -936,7 +936,7 @@
           <w:cs w:val="0"/>
           <w:lang w:val="es-ES" w:eastAsia="zh-TW" w:bidi="ar-SA"/>
         </w:rPr>
-        <w:t>Ëxcíìtêéd íìt háâstíìly áân páâstùürêé íìt öóbsêérvêé.</w:t>
+        <w:t>Ëxcìítêéd ìít hâãstìíly âãn pâãstûürêé ìít ôóbsêérvêé.</w:t>
       </w:r>
       <w:r>
         <w:rPr>
@@ -1010,7 +1010,7 @@
           <w:cs w:val="0"/>
           <w:lang w:val="es-ES" w:eastAsia="zh-TW" w:bidi="ar-SA"/>
         </w:rPr>
-        <w:t>Snýùg háånd hõów dáårêê hêêrêê tõóõó.</w:t>
+        <w:t>Snúýg hæænd hòõw dæærêé hêérêé tòõòõ.</w:t>
       </w:r>
       <w:bookmarkStart w:id="0" w:name="_GoBack"/>
       <w:bookmarkEnd w:id="0"/>
